--- a/Aufgaben/Uebung_10.docx
+++ b/Aufgaben/Uebung_10.docx
@@ -824,15 +824,7 @@
         <w:rPr>
           <w:rFonts w:asciiTheme="minorHAnsi" w:hAnsiTheme="minorHAnsi"/>
         </w:rPr>
-        <w:t>dass das aktuelle Datum, die Uhrzeit und die Zeitzone jede Sekunde in der Konsole a</w:t>
-      </w:r>
-      <w:bookmarkStart w:id="0" w:name="_GoBack"/>
-      <w:bookmarkEnd w:id="0"/>
-      <w:r>
-        <w:rPr>
-          <w:rFonts w:asciiTheme="minorHAnsi" w:hAnsiTheme="minorHAnsi"/>
-        </w:rPr>
-        <w:t>usgibt. Die Zeitzone soll dabei einstellbar sein (</w:t>
+        <w:t>dass das aktuelle Datum, die Uhrzeit und die Zeitzone jede Sekunde in der Konsole ausgibt. Die Zeitzone soll dabei einstellbar sein (</w:t>
       </w:r>
       <w:proofErr w:type="spellStart"/>
       <w:r>
@@ -941,7 +933,41 @@
           <w:sz w:val="24"/>
           <w:lang w:eastAsia="en-US"/>
         </w:rPr>
-        <w:t>. Beachten Sie, dass die Zeitzone sowohl bei der Erzeugung des Datums als auch beim Formatieren gesetzt werden muss.</w:t>
+        <w:t>. Beachten Si</w:t>
+      </w:r>
+      <w:bookmarkStart w:id="0" w:name="_GoBack"/>
+      <w:bookmarkEnd w:id="0"/>
+      <w:r>
+        <w:rPr>
+          <w:rStyle w:val="HTMLCode"/>
+          <w:rFonts w:asciiTheme="minorHAnsi" w:eastAsiaTheme="minorHAnsi" w:hAnsiTheme="minorHAnsi"/>
+          <w:color w:val="000000"/>
+          <w:sz w:val="24"/>
+          <w:lang w:eastAsia="en-US"/>
+        </w:rPr>
+        <w:t xml:space="preserve">e, dass die Zeitzone beim </w:t>
+      </w:r>
+      <w:proofErr w:type="spellStart"/>
+      <w:r>
+        <w:rPr>
+          <w:rStyle w:val="HTMLCode"/>
+          <w:rFonts w:asciiTheme="minorHAnsi" w:eastAsiaTheme="minorHAnsi" w:hAnsiTheme="minorHAnsi"/>
+          <w:color w:val="000000"/>
+          <w:sz w:val="24"/>
+          <w:lang w:eastAsia="en-US"/>
+        </w:rPr>
+        <w:t>SimpleDateFormat</w:t>
+      </w:r>
+      <w:proofErr w:type="spellEnd"/>
+      <w:r>
+        <w:rPr>
+          <w:rStyle w:val="HTMLCode"/>
+          <w:rFonts w:asciiTheme="minorHAnsi" w:eastAsiaTheme="minorHAnsi" w:hAnsiTheme="minorHAnsi"/>
+          <w:color w:val="000000"/>
+          <w:sz w:val="24"/>
+          <w:lang w:eastAsia="en-US"/>
+        </w:rPr>
+        <w:t xml:space="preserve"> gesetzt werden muss.</w:t>
       </w:r>
     </w:p>
     <w:sectPr>

--- a/Aufgaben/Uebung_10.docx
+++ b/Aufgaben/Uebung_10.docx
@@ -933,10 +933,19 @@
           <w:sz w:val="24"/>
           <w:lang w:eastAsia="en-US"/>
         </w:rPr>
-        <w:t>. Beachten Si</w:t>
-      </w:r>
-      <w:bookmarkStart w:id="0" w:name="_GoBack"/>
-      <w:bookmarkEnd w:id="0"/>
+        <w:t xml:space="preserve">. Beachten Sie, dass die Zeitzone beim </w:t>
+      </w:r>
+      <w:proofErr w:type="spellStart"/>
+      <w:r>
+        <w:rPr>
+          <w:rStyle w:val="HTMLCode"/>
+          <w:rFonts w:eastAsiaTheme="minorHAnsi"/>
+          <w:color w:val="000000"/>
+          <w:lang w:eastAsia="en-US"/>
+        </w:rPr>
+        <w:t>SimpleDateFormat</w:t>
+      </w:r>
+      <w:proofErr w:type="spellEnd"/>
       <w:r>
         <w:rPr>
           <w:rStyle w:val="HTMLCode"/>
@@ -945,9 +954,10 @@
           <w:sz w:val="24"/>
           <w:lang w:eastAsia="en-US"/>
         </w:rPr>
-        <w:t xml:space="preserve">e, dass die Zeitzone beim </w:t>
-      </w:r>
-      <w:proofErr w:type="spellStart"/>
+        <w:t xml:space="preserve"> gesetzt w</w:t>
+      </w:r>
+      <w:bookmarkStart w:id="0" w:name="_GoBack"/>
+      <w:bookmarkEnd w:id="0"/>
       <w:r>
         <w:rPr>
           <w:rStyle w:val="HTMLCode"/>
@@ -956,18 +966,7 @@
           <w:sz w:val="24"/>
           <w:lang w:eastAsia="en-US"/>
         </w:rPr>
-        <w:t>SimpleDateFormat</w:t>
-      </w:r>
-      <w:proofErr w:type="spellEnd"/>
-      <w:r>
-        <w:rPr>
-          <w:rStyle w:val="HTMLCode"/>
-          <w:rFonts w:asciiTheme="minorHAnsi" w:eastAsiaTheme="minorHAnsi" w:hAnsiTheme="minorHAnsi"/>
-          <w:color w:val="000000"/>
-          <w:sz w:val="24"/>
-          <w:lang w:eastAsia="en-US"/>
-        </w:rPr>
-        <w:t xml:space="preserve"> gesetzt werden muss.</w:t>
+        <w:t>erden muss.</w:t>
       </w:r>
     </w:p>
     <w:sectPr>
